--- a/mp.docx
+++ b/mp.docx
@@ -646,8 +646,6 @@
         </w:rPr>
         <w:t xml:space="preserve"> 设备像素比：rpx/px</w:t>
       </w:r>
-      <w:bookmarkStart w:id="0" w:name="_GoBack"/>
-      <w:bookmarkEnd w:id="0"/>
     </w:p>
     <w:p>
       <w:pPr>
@@ -692,9 +690,104 @@
         </w:tabs>
         <w:jc w:val="left"/>
         <w:rPr>
+          <w:rFonts w:ascii="宋体" w:hAnsi="宋体" w:eastAsia="宋体" w:cs="宋体"/>
+          <w:sz w:val="24"/>
+          <w:szCs w:val="24"/>
+        </w:rPr>
+      </w:pPr>
+      <w:r>
+        <w:rPr>
           <w:rStyle w:val="5"/>
-        </w:rPr>
-      </w:pPr>
+          <w:rFonts w:hint="eastAsia"/>
+          <w:lang w:val="en-US" w:eastAsia="zh-CN"/>
+        </w:rPr>
+        <w:t>Scroll-view内容不满也滚动：</w:t>
+      </w:r>
+      <w:r>
+        <w:rPr>
+          <w:rFonts w:ascii="宋体" w:hAnsi="宋体" w:eastAsia="宋体" w:cs="宋体"/>
+          <w:sz w:val="24"/>
+          <w:szCs w:val="24"/>
+        </w:rPr>
+        <w:fldChar w:fldCharType="begin"/>
+      </w:r>
+      <w:r>
+        <w:rPr>
+          <w:rFonts w:ascii="宋体" w:hAnsi="宋体" w:eastAsia="宋体" w:cs="宋体"/>
+          <w:sz w:val="24"/>
+          <w:szCs w:val="24"/>
+        </w:rPr>
+        <w:instrText xml:space="preserve"> HYPERLINK "https://blog.csdn.net/qq_40695895/article/details/84986700" </w:instrText>
+      </w:r>
+      <w:r>
+        <w:rPr>
+          <w:rFonts w:ascii="宋体" w:hAnsi="宋体" w:eastAsia="宋体" w:cs="宋体"/>
+          <w:sz w:val="24"/>
+          <w:szCs w:val="24"/>
+        </w:rPr>
+        <w:fldChar w:fldCharType="separate"/>
+      </w:r>
+      <w:r>
+        <w:rPr>
+          <w:rStyle w:val="5"/>
+          <w:rFonts w:ascii="宋体" w:hAnsi="宋体" w:eastAsia="宋体" w:cs="宋体"/>
+          <w:sz w:val="24"/>
+          <w:szCs w:val="24"/>
+        </w:rPr>
+        <w:t>https://blog.csdn.net/qq_40695895/article/details/84986700</w:t>
+      </w:r>
+      <w:r>
+        <w:rPr>
+          <w:rFonts w:ascii="宋体" w:hAnsi="宋体" w:eastAsia="宋体" w:cs="宋体"/>
+          <w:sz w:val="24"/>
+          <w:szCs w:val="24"/>
+        </w:rPr>
+        <w:fldChar w:fldCharType="end"/>
+      </w:r>
+    </w:p>
+    <w:p>
+      <w:pPr>
+        <w:widowControl/>
+        <w:shd w:val="clear" w:color="auto" w:fill="FFFFFE"/>
+        <w:spacing w:line="270" w:lineRule="atLeast"/>
+        <w:jc w:val="left"/>
+        <w:rPr>
+          <w:rFonts w:hint="default" w:ascii="宋体" w:hAnsi="宋体" w:eastAsia="宋体" w:cs="宋体"/>
+          <w:sz w:val="24"/>
+          <w:lang w:val="en-US" w:eastAsia="zh-CN"/>
+        </w:rPr>
+      </w:pPr>
+      <w:r>
+        <w:rPr>
+          <w:rFonts w:hint="eastAsia" w:ascii="宋体" w:hAnsi="宋体" w:eastAsia="宋体" w:cs="宋体"/>
+          <w:sz w:val="24"/>
+          <w:lang w:val="en-US" w:eastAsia="zh-CN"/>
+        </w:rPr>
+        <w:t>循环对象</w:t>
+      </w:r>
+      <w:r>
+        <w:rPr>
+          <w:rFonts w:hint="eastAsia" w:ascii="宋体" w:hAnsi="宋体" w:eastAsia="宋体" w:cs="宋体"/>
+          <w:sz w:val="24"/>
+        </w:rPr>
+        <w:t>&lt;view wx:</w:t>
+      </w:r>
+      <w:r>
+        <w:rPr>
+          <w:rFonts w:hint="default" w:ascii="宋体" w:hAnsi="宋体" w:eastAsia="宋体" w:cs="宋体"/>
+          <w:sz w:val="24"/>
+        </w:rPr>
+        <w:t>for="{{obj}}" wx:for-index</w:t>
+      </w:r>
+      <w:bookmarkStart w:id="0" w:name="_GoBack"/>
+      <w:bookmarkEnd w:id="0"/>
+      <w:r>
+        <w:rPr>
+          <w:rFonts w:hint="default" w:ascii="宋体" w:hAnsi="宋体" w:eastAsia="宋体" w:cs="宋体"/>
+          <w:sz w:val="24"/>
+        </w:rPr>
+        <w:t>="key" wx:for-item="value"&gt;</w:t>
+      </w:r>
     </w:p>
     <w:sectPr>
       <w:pgSz w:w="11906" w:h="16838"/>

--- a/mp.docx
+++ b/mp.docx
@@ -754,40 +754,559 @@
         <w:rPr>
           <w:rFonts w:hint="default" w:ascii="宋体" w:hAnsi="宋体" w:eastAsia="宋体" w:cs="宋体"/>
           <w:sz w:val="24"/>
+        </w:rPr>
+      </w:pPr>
+      <w:r>
+        <w:rPr>
+          <w:rFonts w:hint="eastAsia" w:ascii="宋体" w:hAnsi="宋体" w:eastAsia="宋体" w:cs="宋体"/>
+          <w:sz w:val="24"/>
           <w:lang w:val="en-US" w:eastAsia="zh-CN"/>
         </w:rPr>
-      </w:pPr>
+        <w:t>循环对象</w:t>
+      </w:r>
       <w:r>
         <w:rPr>
           <w:rFonts w:hint="eastAsia" w:ascii="宋体" w:hAnsi="宋体" w:eastAsia="宋体" w:cs="宋体"/>
           <w:sz w:val="24"/>
+        </w:rPr>
+        <w:t>&lt;view wx:</w:t>
+      </w:r>
+      <w:r>
+        <w:rPr>
+          <w:rFonts w:hint="default" w:ascii="宋体" w:hAnsi="宋体" w:eastAsia="宋体" w:cs="宋体"/>
+          <w:sz w:val="24"/>
+        </w:rPr>
+        <w:t>for="{{obj}}" wx:for-index="key" wx:for-item="value"&gt;</w:t>
+      </w:r>
+    </w:p>
+    <w:p>
+      <w:pPr>
+        <w:keepNext w:val="0"/>
+        <w:keepLines w:val="0"/>
+        <w:widowControl/>
+        <w:suppressLineNumbers w:val="0"/>
+        <w:shd w:val="clear" w:fill="FFFFFE"/>
+        <w:spacing w:line="270" w:lineRule="atLeast"/>
+        <w:jc w:val="left"/>
+        <w:rPr>
+          <w:rFonts w:ascii="Consolas" w:hAnsi="Consolas" w:eastAsia="Consolas" w:cs="Consolas"/>
+          <w:b w:val="0"/>
+          <w:color w:val="000000"/>
+          <w:sz w:val="21"/>
+          <w:szCs w:val="21"/>
+        </w:rPr>
+      </w:pPr>
+      <w:r>
+        <w:rPr>
+          <w:rFonts w:hint="eastAsia" w:ascii="宋体" w:hAnsi="宋体" w:eastAsia="宋体" w:cs="宋体"/>
+          <w:sz w:val="24"/>
           <w:lang w:val="en-US" w:eastAsia="zh-CN"/>
         </w:rPr>
-        <w:t>循环对象</w:t>
-      </w:r>
-      <w:r>
+        <w:t>每个json文件添加</w:t>
+      </w:r>
+      <w:r>
+        <w:rPr>
+          <w:rFonts w:hint="default" w:ascii="Consolas" w:hAnsi="Consolas" w:eastAsia="Consolas" w:cs="Consolas"/>
+          <w:b w:val="0"/>
+          <w:color w:val="A31515"/>
+          <w:kern w:val="0"/>
+          <w:sz w:val="21"/>
+          <w:szCs w:val="21"/>
+          <w:shd w:val="clear" w:fill="FFFFFE"/>
+          <w:lang w:val="en-US" w:eastAsia="zh-CN" w:bidi="ar"/>
+        </w:rPr>
+        <w:t>"disableScroll"</w:t>
+      </w:r>
+      <w:r>
+        <w:rPr>
+          <w:rFonts w:hint="default" w:ascii="Consolas" w:hAnsi="Consolas" w:eastAsia="Consolas" w:cs="Consolas"/>
+          <w:b w:val="0"/>
+          <w:color w:val="000000"/>
+          <w:kern w:val="0"/>
+          <w:sz w:val="21"/>
+          <w:szCs w:val="21"/>
+          <w:shd w:val="clear" w:fill="FFFFFE"/>
+          <w:lang w:val="en-US" w:eastAsia="zh-CN" w:bidi="ar"/>
+        </w:rPr>
+        <w:t xml:space="preserve">: </w:t>
+      </w:r>
+      <w:r>
+        <w:rPr>
+          <w:rFonts w:hint="default" w:ascii="Consolas" w:hAnsi="Consolas" w:eastAsia="Consolas" w:cs="Consolas"/>
+          <w:b w:val="0"/>
+          <w:color w:val="0451A5"/>
+          <w:kern w:val="0"/>
+          <w:sz w:val="21"/>
+          <w:szCs w:val="21"/>
+          <w:shd w:val="clear" w:fill="FFFFFE"/>
+          <w:lang w:val="en-US" w:eastAsia="zh-CN" w:bidi="ar"/>
+        </w:rPr>
+        <w:t>true</w:t>
+      </w:r>
+    </w:p>
+    <w:p>
+      <w:pPr>
+        <w:keepNext w:val="0"/>
+        <w:keepLines w:val="0"/>
+        <w:widowControl/>
+        <w:suppressLineNumbers w:val="0"/>
+        <w:shd w:val="clear" w:fill="FFFFFE"/>
+        <w:spacing w:line="270" w:lineRule="atLeast"/>
+        <w:jc w:val="left"/>
+        <w:rPr>
+          <w:rFonts w:ascii="Consolas" w:hAnsi="Consolas" w:eastAsia="Consolas" w:cs="Consolas"/>
+          <w:b w:val="0"/>
+          <w:color w:val="000000"/>
+          <w:sz w:val="21"/>
+          <w:szCs w:val="21"/>
+        </w:rPr>
+      </w:pPr>
+      <w:r>
+        <w:rPr>
+          <w:rFonts w:hint="default" w:ascii="Consolas" w:hAnsi="Consolas" w:eastAsia="Consolas" w:cs="Consolas"/>
+          <w:b w:val="0"/>
+          <w:color w:val="0000FF"/>
+          <w:kern w:val="0"/>
+          <w:sz w:val="21"/>
+          <w:szCs w:val="21"/>
+          <w:shd w:val="clear" w:fill="FFFFFE"/>
+          <w:lang w:val="en-US" w:eastAsia="zh-CN" w:bidi="ar"/>
+        </w:rPr>
+        <w:t>var</w:t>
+      </w:r>
+      <w:r>
+        <w:rPr>
+          <w:rFonts w:hint="default" w:ascii="Consolas" w:hAnsi="Consolas" w:eastAsia="Consolas" w:cs="Consolas"/>
+          <w:b w:val="0"/>
+          <w:color w:val="000000"/>
+          <w:kern w:val="0"/>
+          <w:sz w:val="21"/>
+          <w:szCs w:val="21"/>
+          <w:shd w:val="clear" w:fill="FFFFFE"/>
+          <w:lang w:val="en-US" w:eastAsia="zh-CN" w:bidi="ar"/>
+        </w:rPr>
+        <w:t xml:space="preserve"> pages = getCurrentPages();</w:t>
+      </w:r>
+    </w:p>
+    <w:p>
+      <w:pPr>
+        <w:keepNext w:val="0"/>
+        <w:keepLines w:val="0"/>
+        <w:widowControl/>
+        <w:suppressLineNumbers w:val="0"/>
+        <w:shd w:val="clear" w:fill="FFFFFE"/>
+        <w:spacing w:line="270" w:lineRule="atLeast"/>
+        <w:jc w:val="left"/>
+        <w:rPr>
+          <w:rFonts w:hint="default" w:ascii="Consolas" w:hAnsi="Consolas" w:eastAsia="Consolas" w:cs="Consolas"/>
+          <w:b w:val="0"/>
+          <w:color w:val="000000"/>
+          <w:sz w:val="21"/>
+          <w:szCs w:val="21"/>
+        </w:rPr>
+      </w:pPr>
+      <w:r>
+        <w:rPr>
+          <w:rFonts w:hint="default" w:ascii="Consolas" w:hAnsi="Consolas" w:eastAsia="Consolas" w:cs="Consolas"/>
+          <w:b w:val="0"/>
+          <w:color w:val="0000FF"/>
+          <w:kern w:val="0"/>
+          <w:sz w:val="21"/>
+          <w:szCs w:val="21"/>
+          <w:shd w:val="clear" w:fill="FFFFFE"/>
+          <w:lang w:val="en-US" w:eastAsia="zh-CN" w:bidi="ar"/>
+        </w:rPr>
+        <w:t>var</w:t>
+      </w:r>
+      <w:r>
+        <w:rPr>
+          <w:rFonts w:hint="default" w:ascii="Consolas" w:hAnsi="Consolas" w:eastAsia="Consolas" w:cs="Consolas"/>
+          <w:b w:val="0"/>
+          <w:color w:val="000000"/>
+          <w:kern w:val="0"/>
+          <w:sz w:val="21"/>
+          <w:szCs w:val="21"/>
+          <w:shd w:val="clear" w:fill="FFFFFE"/>
+          <w:lang w:val="en-US" w:eastAsia="zh-CN" w:bidi="ar"/>
+        </w:rPr>
+        <w:t xml:space="preserve"> currPage = pages[pages.length - </w:t>
+      </w:r>
+      <w:r>
+        <w:rPr>
+          <w:rFonts w:hint="default" w:ascii="Consolas" w:hAnsi="Consolas" w:eastAsia="Consolas" w:cs="Consolas"/>
+          <w:b w:val="0"/>
+          <w:color w:val="09885A"/>
+          <w:kern w:val="0"/>
+          <w:sz w:val="21"/>
+          <w:szCs w:val="21"/>
+          <w:shd w:val="clear" w:fill="FFFFFE"/>
+          <w:lang w:val="en-US" w:eastAsia="zh-CN" w:bidi="ar"/>
+        </w:rPr>
+        <w:t>1</w:t>
+      </w:r>
+      <w:r>
+        <w:rPr>
+          <w:rFonts w:hint="default" w:ascii="Consolas" w:hAnsi="Consolas" w:eastAsia="Consolas" w:cs="Consolas"/>
+          <w:b w:val="0"/>
+          <w:color w:val="000000"/>
+          <w:kern w:val="0"/>
+          <w:sz w:val="21"/>
+          <w:szCs w:val="21"/>
+          <w:shd w:val="clear" w:fill="FFFFFE"/>
+          <w:lang w:val="en-US" w:eastAsia="zh-CN" w:bidi="ar"/>
+        </w:rPr>
+        <w:t xml:space="preserve">]; </w:t>
+      </w:r>
+      <w:r>
+        <w:rPr>
+          <w:rFonts w:hint="default" w:ascii="Consolas" w:hAnsi="Consolas" w:eastAsia="Consolas" w:cs="Consolas"/>
+          <w:b w:val="0"/>
+          <w:color w:val="008000"/>
+          <w:kern w:val="0"/>
+          <w:sz w:val="21"/>
+          <w:szCs w:val="21"/>
+          <w:shd w:val="clear" w:fill="FFFFFE"/>
+          <w:lang w:val="en-US" w:eastAsia="zh-CN" w:bidi="ar"/>
+        </w:rPr>
+        <w:t>//当前页面</w:t>
+      </w:r>
+    </w:p>
+    <w:p>
+      <w:pPr>
+        <w:keepNext w:val="0"/>
+        <w:keepLines w:val="0"/>
+        <w:widowControl/>
+        <w:suppressLineNumbers w:val="0"/>
+        <w:shd w:val="clear" w:fill="FFFFFE"/>
+        <w:spacing w:line="270" w:lineRule="atLeast"/>
+        <w:jc w:val="left"/>
+        <w:rPr>
+          <w:rFonts w:hint="default" w:ascii="Consolas" w:hAnsi="Consolas" w:eastAsia="Consolas" w:cs="Consolas"/>
+          <w:b w:val="0"/>
+          <w:color w:val="000000"/>
+          <w:sz w:val="21"/>
+          <w:szCs w:val="21"/>
+        </w:rPr>
+      </w:pPr>
+      <w:r>
+        <w:rPr>
+          <w:rFonts w:hint="default" w:ascii="Consolas" w:hAnsi="Consolas" w:eastAsia="Consolas" w:cs="Consolas"/>
+          <w:b w:val="0"/>
+          <w:color w:val="0000FF"/>
+          <w:kern w:val="0"/>
+          <w:sz w:val="21"/>
+          <w:szCs w:val="21"/>
+          <w:shd w:val="clear" w:fill="FFFFFE"/>
+          <w:lang w:val="en-US" w:eastAsia="zh-CN" w:bidi="ar"/>
+        </w:rPr>
+        <w:t>var</w:t>
+      </w:r>
+      <w:r>
+        <w:rPr>
+          <w:rFonts w:hint="default" w:ascii="Consolas" w:hAnsi="Consolas" w:eastAsia="Consolas" w:cs="Consolas"/>
+          <w:b w:val="0"/>
+          <w:color w:val="000000"/>
+          <w:kern w:val="0"/>
+          <w:sz w:val="21"/>
+          <w:szCs w:val="21"/>
+          <w:shd w:val="clear" w:fill="FFFFFE"/>
+          <w:lang w:val="en-US" w:eastAsia="zh-CN" w:bidi="ar"/>
+        </w:rPr>
+        <w:t xml:space="preserve"> prevPage = pages[pages.length - </w:t>
+      </w:r>
+      <w:r>
+        <w:rPr>
+          <w:rFonts w:hint="default" w:ascii="Consolas" w:hAnsi="Consolas" w:eastAsia="Consolas" w:cs="Consolas"/>
+          <w:b w:val="0"/>
+          <w:color w:val="09885A"/>
+          <w:kern w:val="0"/>
+          <w:sz w:val="21"/>
+          <w:szCs w:val="21"/>
+          <w:shd w:val="clear" w:fill="FFFFFE"/>
+          <w:lang w:val="en-US" w:eastAsia="zh-CN" w:bidi="ar"/>
+        </w:rPr>
+        <w:t>2</w:t>
+      </w:r>
+      <w:r>
+        <w:rPr>
+          <w:rFonts w:hint="default" w:ascii="Consolas" w:hAnsi="Consolas" w:eastAsia="Consolas" w:cs="Consolas"/>
+          <w:b w:val="0"/>
+          <w:color w:val="000000"/>
+          <w:kern w:val="0"/>
+          <w:sz w:val="21"/>
+          <w:szCs w:val="21"/>
+          <w:shd w:val="clear" w:fill="FFFFFE"/>
+          <w:lang w:val="en-US" w:eastAsia="zh-CN" w:bidi="ar"/>
+        </w:rPr>
+        <w:t xml:space="preserve">]; </w:t>
+      </w:r>
+      <w:r>
+        <w:rPr>
+          <w:rFonts w:hint="default" w:ascii="Consolas" w:hAnsi="Consolas" w:eastAsia="Consolas" w:cs="Consolas"/>
+          <w:b w:val="0"/>
+          <w:color w:val="008000"/>
+          <w:kern w:val="0"/>
+          <w:sz w:val="21"/>
+          <w:szCs w:val="21"/>
+          <w:shd w:val="clear" w:fill="FFFFFE"/>
+          <w:lang w:val="en-US" w:eastAsia="zh-CN" w:bidi="ar"/>
+        </w:rPr>
+        <w:t>//上一个页面</w:t>
+      </w:r>
+    </w:p>
+    <w:p>
+      <w:pPr>
+        <w:keepNext w:val="0"/>
+        <w:keepLines w:val="0"/>
+        <w:widowControl/>
+        <w:suppressLineNumbers w:val="0"/>
+        <w:shd w:val="clear" w:fill="FFFFFE"/>
+        <w:spacing w:line="270" w:lineRule="atLeast"/>
+        <w:jc w:val="left"/>
+        <w:rPr>
+          <w:rFonts w:hint="default" w:ascii="Consolas" w:hAnsi="Consolas" w:eastAsia="Consolas" w:cs="Consolas"/>
+          <w:b w:val="0"/>
+          <w:color w:val="000000"/>
+          <w:sz w:val="21"/>
+          <w:szCs w:val="21"/>
+        </w:rPr>
+      </w:pPr>
+      <w:r>
+        <w:rPr>
+          <w:rFonts w:hint="default" w:ascii="Consolas" w:hAnsi="Consolas" w:eastAsia="Consolas" w:cs="Consolas"/>
+          <w:b w:val="0"/>
+          <w:color w:val="000000"/>
+          <w:kern w:val="0"/>
+          <w:sz w:val="21"/>
+          <w:szCs w:val="21"/>
+          <w:shd w:val="clear" w:fill="FFFFFE"/>
+          <w:lang w:val="en-US" w:eastAsia="zh-CN" w:bidi="ar"/>
+        </w:rPr>
+        <w:t>prevPage.setData({</w:t>
+      </w:r>
+    </w:p>
+    <w:p>
+      <w:pPr>
+        <w:keepNext w:val="0"/>
+        <w:keepLines w:val="0"/>
+        <w:widowControl/>
+        <w:suppressLineNumbers w:val="0"/>
+        <w:shd w:val="clear" w:fill="FFFFFE"/>
+        <w:spacing w:line="270" w:lineRule="atLeast"/>
+        <w:jc w:val="left"/>
+        <w:rPr>
+          <w:rFonts w:hint="default" w:ascii="Consolas" w:hAnsi="Consolas" w:eastAsia="Consolas" w:cs="Consolas"/>
+          <w:b w:val="0"/>
+          <w:color w:val="000000"/>
+          <w:sz w:val="21"/>
+          <w:szCs w:val="21"/>
+        </w:rPr>
+      </w:pPr>
+      <w:r>
+        <w:rPr>
+          <w:rFonts w:hint="default" w:ascii="Consolas" w:hAnsi="Consolas" w:eastAsia="Consolas" w:cs="Consolas"/>
+          <w:b w:val="0"/>
+          <w:color w:val="000000"/>
+          <w:kern w:val="0"/>
+          <w:sz w:val="21"/>
+          <w:szCs w:val="21"/>
+          <w:shd w:val="clear" w:fill="FFFFFE"/>
+          <w:lang w:val="en-US" w:eastAsia="zh-CN" w:bidi="ar"/>
+        </w:rPr>
+        <w:t>location: e.currentTarget.dataset.item</w:t>
+      </w:r>
+    </w:p>
+    <w:p>
+      <w:pPr>
+        <w:keepNext w:val="0"/>
+        <w:keepLines w:val="0"/>
+        <w:widowControl/>
+        <w:suppressLineNumbers w:val="0"/>
+        <w:shd w:val="clear" w:fill="FFFFFE"/>
+        <w:spacing w:line="270" w:lineRule="atLeast"/>
+        <w:jc w:val="left"/>
+        <w:rPr>
+          <w:rFonts w:hint="default" w:ascii="Consolas" w:hAnsi="Consolas" w:eastAsia="Consolas" w:cs="Consolas"/>
+          <w:b w:val="0"/>
+          <w:color w:val="000000"/>
+          <w:sz w:val="21"/>
+          <w:szCs w:val="21"/>
+        </w:rPr>
+      </w:pPr>
+      <w:r>
+        <w:rPr>
+          <w:rFonts w:hint="default" w:ascii="Consolas" w:hAnsi="Consolas" w:eastAsia="Consolas" w:cs="Consolas"/>
+          <w:b w:val="0"/>
+          <w:color w:val="000000"/>
+          <w:kern w:val="0"/>
+          <w:sz w:val="21"/>
+          <w:szCs w:val="21"/>
+          <w:shd w:val="clear" w:fill="FFFFFE"/>
+          <w:lang w:val="en-US" w:eastAsia="zh-CN" w:bidi="ar"/>
+        </w:rPr>
+        <w:t>})</w:t>
+      </w:r>
+    </w:p>
+    <w:p>
+      <w:pPr>
+        <w:widowControl/>
+        <w:shd w:val="clear" w:color="auto" w:fill="FFFFFE"/>
+        <w:spacing w:line="270" w:lineRule="atLeast"/>
+        <w:jc w:val="left"/>
+        <w:rPr>
+          <w:rFonts w:hint="default" w:ascii="宋体" w:hAnsi="宋体" w:eastAsia="宋体" w:cs="宋体"/>
+          <w:sz w:val="24"/>
+          <w:lang w:val="en-US" w:eastAsia="zh-CN"/>
+        </w:rPr>
+      </w:pPr>
+      <w:r>
+        <w:rPr>
+          <w:rFonts w:hint="default" w:ascii="宋体" w:hAnsi="宋体" w:eastAsia="宋体" w:cs="宋体"/>
+          <w:sz w:val="24"/>
+          <w:lang w:val="en-US" w:eastAsia="zh-CN"/>
+        </w:rPr>
+        <w:t>oQWMB0cfFNswusUuEznjv2y4y5G0</w:t>
+      </w:r>
+    </w:p>
+    <w:p>
+      <w:pPr>
+        <w:widowControl/>
+        <w:shd w:val="clear" w:color="auto" w:fill="FFFFFE"/>
+        <w:spacing w:line="270" w:lineRule="atLeast"/>
+        <w:jc w:val="left"/>
+        <w:rPr>
+          <w:rFonts w:hint="default" w:ascii="宋体" w:hAnsi="宋体" w:eastAsia="宋体" w:cs="宋体"/>
+          <w:sz w:val="24"/>
+          <w:lang w:val="en-US" w:eastAsia="zh-CN"/>
+        </w:rPr>
+      </w:pPr>
+      <w:r>
+        <w:rPr>
+          <w:rFonts w:hint="default" w:ascii="宋体" w:hAnsi="宋体" w:eastAsia="宋体" w:cs="宋体"/>
+          <w:sz w:val="24"/>
+          <w:lang w:val="en-US" w:eastAsia="zh-CN"/>
+        </w:rPr>
+        <w:t>3S+2LMZ3UEDcEGwTAQSmBw==</w:t>
+      </w:r>
+    </w:p>
+    <w:p>
+      <w:pPr>
+        <w:keepNext w:val="0"/>
+        <w:keepLines w:val="0"/>
+        <w:widowControl/>
+        <w:suppressLineNumbers w:val="0"/>
+        <w:shd w:val="clear" w:fill="FFFFFE"/>
+        <w:spacing w:line="270" w:lineRule="atLeast"/>
+        <w:jc w:val="left"/>
+        <w:rPr>
+          <w:rFonts w:ascii="Consolas" w:hAnsi="Consolas" w:eastAsia="Consolas" w:cs="Consolas"/>
+          <w:b w:val="0"/>
+          <w:color w:val="000000"/>
+          <w:sz w:val="21"/>
+          <w:szCs w:val="21"/>
+        </w:rPr>
+      </w:pPr>
+      <w:r>
+        <w:rPr>
+          <w:rFonts w:hint="default" w:ascii="Consolas" w:hAnsi="Consolas" w:eastAsia="Consolas" w:cs="Consolas"/>
+          <w:b w:val="0"/>
+          <w:color w:val="000000"/>
+          <w:kern w:val="0"/>
+          <w:sz w:val="21"/>
+          <w:szCs w:val="21"/>
+          <w:shd w:val="clear" w:fill="FFFFFE"/>
+          <w:lang w:val="en-US" w:eastAsia="zh-CN" w:bidi="ar"/>
+        </w:rPr>
+        <w:t xml:space="preserve">url: </w:t>
+      </w:r>
+      <w:r>
+        <w:rPr>
+          <w:rFonts w:hint="default" w:ascii="Consolas" w:hAnsi="Consolas" w:eastAsia="Consolas" w:cs="Consolas"/>
+          <w:b w:val="0"/>
+          <w:color w:val="A31515"/>
+          <w:kern w:val="0"/>
+          <w:sz w:val="21"/>
+          <w:szCs w:val="21"/>
+          <w:shd w:val="clear" w:fill="FFFFFE"/>
+          <w:lang w:val="en-US" w:eastAsia="zh-CN" w:bidi="ar"/>
+        </w:rPr>
+        <w:t>'/pages/sellQuery/sellQuery?order='</w:t>
+      </w:r>
+      <w:r>
+        <w:rPr>
+          <w:rFonts w:hint="default" w:ascii="Consolas" w:hAnsi="Consolas" w:eastAsia="Consolas" w:cs="Consolas"/>
+          <w:b w:val="0"/>
+          <w:color w:val="000000"/>
+          <w:kern w:val="0"/>
+          <w:sz w:val="21"/>
+          <w:szCs w:val="21"/>
+          <w:shd w:val="clear" w:fill="FFFFFE"/>
+          <w:lang w:val="en-US" w:eastAsia="zh-CN" w:bidi="ar"/>
+        </w:rPr>
+        <w:t xml:space="preserve"> + </w:t>
+      </w:r>
+      <w:r>
+        <w:rPr>
+          <w:rFonts w:hint="default" w:ascii="Consolas" w:hAnsi="Consolas" w:eastAsia="Consolas" w:cs="Consolas"/>
+          <w:b w:val="0"/>
+          <w:color w:val="008080"/>
+          <w:kern w:val="0"/>
+          <w:sz w:val="21"/>
+          <w:szCs w:val="21"/>
+          <w:shd w:val="clear" w:fill="FFFFFE"/>
+          <w:lang w:val="en-US" w:eastAsia="zh-CN" w:bidi="ar"/>
+        </w:rPr>
+        <w:t>JSON</w:t>
+      </w:r>
+      <w:r>
+        <w:rPr>
+          <w:rFonts w:hint="default" w:ascii="Consolas" w:hAnsi="Consolas" w:eastAsia="Consolas" w:cs="Consolas"/>
+          <w:b w:val="0"/>
+          <w:color w:val="000000"/>
+          <w:kern w:val="0"/>
+          <w:sz w:val="21"/>
+          <w:szCs w:val="21"/>
+          <w:shd w:val="clear" w:fill="FFFFFE"/>
+          <w:lang w:val="en-US" w:eastAsia="zh-CN" w:bidi="ar"/>
+        </w:rPr>
+        <w:t>.stringify(res.data)</w:t>
+      </w:r>
+    </w:p>
+    <w:p>
+      <w:pPr>
+        <w:widowControl/>
+        <w:shd w:val="clear" w:color="auto" w:fill="FFFFFE"/>
+        <w:spacing w:line="270" w:lineRule="atLeast"/>
+        <w:jc w:val="left"/>
         <w:rPr>
           <w:rFonts w:hint="eastAsia" w:ascii="宋体" w:hAnsi="宋体" w:eastAsia="宋体" w:cs="宋体"/>
           <w:sz w:val="24"/>
-        </w:rPr>
-        <w:t>&lt;view wx:</w:t>
-      </w:r>
-      <w:r>
+          <w:lang w:val="en-US" w:eastAsia="zh-CN"/>
+        </w:rPr>
+      </w:pPr>
+      <w:r>
+        <w:rPr>
+          <w:rFonts w:hint="eastAsia" w:ascii="宋体" w:hAnsi="宋体" w:eastAsia="宋体" w:cs="宋体"/>
+          <w:sz w:val="24"/>
+          <w:lang w:val="en-US" w:eastAsia="zh-CN"/>
+        </w:rPr>
+        <w:t>转为对象后再传递</w:t>
+      </w:r>
+    </w:p>
+    <w:p>
+      <w:pPr>
+        <w:widowControl/>
+        <w:shd w:val="clear" w:color="auto" w:fill="FFFFFE"/>
+        <w:spacing w:line="270" w:lineRule="atLeast"/>
+        <w:jc w:val="left"/>
         <w:rPr>
           <w:rFonts w:hint="default" w:ascii="宋体" w:hAnsi="宋体" w:eastAsia="宋体" w:cs="宋体"/>
           <w:sz w:val="24"/>
-        </w:rPr>
-        <w:t>for="{{obj}}" wx:for-index</w:t>
-      </w:r>
+          <w:lang w:val="en-US" w:eastAsia="zh-CN"/>
+        </w:rPr>
+      </w:pPr>
       <w:bookmarkStart w:id="0" w:name="_GoBack"/>
       <w:bookmarkEnd w:id="0"/>
-      <w:r>
-        <w:rPr>
-          <w:rFonts w:hint="default" w:ascii="宋体" w:hAnsi="宋体" w:eastAsia="宋体" w:cs="宋体"/>
-          <w:sz w:val="24"/>
-        </w:rPr>
-        <w:t>="key" wx:for-item="value"&gt;</w:t>
-      </w:r>
     </w:p>
     <w:sectPr>
       <w:pgSz w:w="11906" w:h="16838"/>
@@ -874,7 +1393,7 @@
     <w:lsdException w:qFormat="1" w:unhideWhenUsed="0" w:uiPriority="0" w:semiHidden="0" w:name="Title"/>
     <w:lsdException w:unhideWhenUsed="0" w:uiPriority="0" w:semiHidden="0" w:name="Closing"/>
     <w:lsdException w:unhideWhenUsed="0" w:uiPriority="0" w:semiHidden="0" w:name="Signature"/>
-    <w:lsdException w:uiPriority="1" w:name="Default Paragraph Font"/>
+    <w:lsdException w:qFormat="1" w:uiPriority="1" w:name="Default Paragraph Font"/>
     <w:lsdException w:unhideWhenUsed="0" w:uiPriority="0" w:semiHidden="0" w:name="Body Text"/>
     <w:lsdException w:unhideWhenUsed="0" w:uiPriority="0" w:semiHidden="0" w:name="Body Text Indent"/>
     <w:lsdException w:unhideWhenUsed="0" w:uiPriority="0" w:semiHidden="0" w:name="List Continue"/>
@@ -894,7 +1413,7 @@
     <w:lsdException w:unhideWhenUsed="0" w:uiPriority="0" w:semiHidden="0" w:name="Body Text Indent 2"/>
     <w:lsdException w:unhideWhenUsed="0" w:uiPriority="0" w:semiHidden="0" w:name="Body Text Indent 3"/>
     <w:lsdException w:unhideWhenUsed="0" w:uiPriority="0" w:semiHidden="0" w:name="Block Text"/>
-    <w:lsdException w:unhideWhenUsed="0" w:uiPriority="0" w:semiHidden="0" w:name="Hyperlink"/>
+    <w:lsdException w:qFormat="1" w:unhideWhenUsed="0" w:uiPriority="0" w:semiHidden="0" w:name="Hyperlink"/>
     <w:lsdException w:unhideWhenUsed="0" w:uiPriority="0" w:semiHidden="0" w:name="FollowedHyperlink"/>
     <w:lsdException w:qFormat="1" w:unhideWhenUsed="0" w:uiPriority="0" w:semiHidden="0" w:name="Strong"/>
     <w:lsdException w:qFormat="1" w:unhideWhenUsed="0" w:uiPriority="0" w:semiHidden="0" w:name="Emphasis"/>
@@ -1078,6 +1597,7 @@
     <w:name w:val="Default Paragraph Font"/>
     <w:semiHidden/>
     <w:unhideWhenUsed/>
+    <w:qFormat/>
     <w:uiPriority w:val="1"/>
   </w:style>
   <w:style w:type="table" w:default="1" w:styleId="3">
@@ -1087,7 +1607,6 @@
     <w:qFormat/>
     <w:uiPriority w:val="99"/>
     <w:tblPr>
-      <w:tblLayout w:type="fixed"/>
       <w:tblCellMar>
         <w:top w:w="0" w:type="dxa"/>
         <w:left w:w="108" w:type="dxa"/>
@@ -1134,6 +1653,7 @@
   <w:style w:type="character" w:styleId="5">
     <w:name w:val="Hyperlink"/>
     <w:basedOn w:val="4"/>
+    <w:qFormat/>
     <w:uiPriority w:val="0"/>
     <w:rPr>
       <w:color w:val="0000FF"/>

--- a/mp.docx
+++ b/mp.docx
@@ -1217,6 +1217,37 @@
           <w:shd w:val="clear" w:fill="FFFFFE"/>
           <w:lang w:val="en-US" w:eastAsia="zh-CN" w:bidi="ar"/>
         </w:rPr>
+        <w:t>wx.navigateTo({</w:t>
+      </w:r>
+    </w:p>
+    <w:p>
+      <w:pPr>
+        <w:keepNext w:val="0"/>
+        <w:keepLines w:val="0"/>
+        <w:widowControl/>
+        <w:suppressLineNumbers w:val="0"/>
+        <w:shd w:val="clear" w:fill="FFFFFE"/>
+        <w:spacing w:line="270" w:lineRule="atLeast"/>
+        <w:jc w:val="left"/>
+        <w:rPr>
+          <w:rFonts w:hint="default" w:ascii="Consolas" w:hAnsi="Consolas" w:eastAsia="Consolas" w:cs="Consolas"/>
+          <w:b w:val="0"/>
+          <w:color w:val="000000"/>
+          <w:sz w:val="21"/>
+          <w:szCs w:val="21"/>
+        </w:rPr>
+      </w:pPr>
+      <w:r>
+        <w:rPr>
+          <w:rFonts w:hint="default" w:ascii="Consolas" w:hAnsi="Consolas" w:eastAsia="Consolas" w:cs="Consolas"/>
+          <w:b w:val="0"/>
+          <w:color w:val="000000"/>
+          <w:kern w:val="0"/>
+          <w:sz w:val="21"/>
+          <w:szCs w:val="21"/>
+          <w:shd w:val="clear" w:fill="FFFFFE"/>
+          <w:lang w:val="en-US" w:eastAsia="zh-CN" w:bidi="ar"/>
+        </w:rPr>
         <w:t xml:space="preserve">url: </w:t>
       </w:r>
       <w:r>
@@ -1274,6 +1305,37 @@
     </w:p>
     <w:p>
       <w:pPr>
+        <w:keepNext w:val="0"/>
+        <w:keepLines w:val="0"/>
+        <w:widowControl/>
+        <w:suppressLineNumbers w:val="0"/>
+        <w:shd w:val="clear" w:fill="FFFFFE"/>
+        <w:spacing w:line="270" w:lineRule="atLeast"/>
+        <w:jc w:val="left"/>
+        <w:rPr>
+          <w:rFonts w:hint="default" w:ascii="Consolas" w:hAnsi="Consolas" w:eastAsia="Consolas" w:cs="Consolas"/>
+          <w:b w:val="0"/>
+          <w:color w:val="000000"/>
+          <w:sz w:val="21"/>
+          <w:szCs w:val="21"/>
+        </w:rPr>
+      </w:pPr>
+      <w:r>
+        <w:rPr>
+          <w:rFonts w:hint="default" w:ascii="Consolas" w:hAnsi="Consolas" w:eastAsia="Consolas" w:cs="Consolas"/>
+          <w:b w:val="0"/>
+          <w:color w:val="000000"/>
+          <w:kern w:val="0"/>
+          <w:sz w:val="21"/>
+          <w:szCs w:val="21"/>
+          <w:shd w:val="clear" w:fill="FFFFFE"/>
+          <w:lang w:val="en-US" w:eastAsia="zh-CN" w:bidi="ar"/>
+        </w:rPr>
+        <w:t>})</w:t>
+      </w:r>
+    </w:p>
+    <w:p>
+      <w:pPr>
         <w:widowControl/>
         <w:shd w:val="clear" w:color="auto" w:fill="FFFFFE"/>
         <w:spacing w:line="270" w:lineRule="atLeast"/>
@@ -1290,7 +1352,464 @@
           <w:sz w:val="24"/>
           <w:lang w:val="en-US" w:eastAsia="zh-CN"/>
         </w:rPr>
-        <w:t>转为对象后再传递</w:t>
+        <w:t>转为json字符串后再传递</w:t>
+      </w:r>
+    </w:p>
+    <w:p>
+      <w:pPr>
+        <w:keepNext w:val="0"/>
+        <w:keepLines w:val="0"/>
+        <w:widowControl/>
+        <w:suppressLineNumbers w:val="0"/>
+        <w:shd w:val="clear" w:fill="FFFFFE"/>
+        <w:spacing w:line="270" w:lineRule="atLeast"/>
+        <w:jc w:val="left"/>
+        <w:rPr>
+          <w:rFonts w:ascii="Consolas" w:hAnsi="Consolas" w:eastAsia="Consolas" w:cs="Consolas"/>
+          <w:b w:val="0"/>
+          <w:color w:val="000000"/>
+          <w:sz w:val="21"/>
+          <w:szCs w:val="21"/>
+        </w:rPr>
+      </w:pPr>
+      <w:r>
+        <w:rPr>
+          <w:rFonts w:hint="default" w:ascii="Consolas" w:hAnsi="Consolas" w:eastAsia="Consolas" w:cs="Consolas"/>
+          <w:b w:val="0"/>
+          <w:color w:val="0000FF"/>
+          <w:kern w:val="0"/>
+          <w:sz w:val="21"/>
+          <w:szCs w:val="21"/>
+          <w:shd w:val="clear" w:fill="FFFFFE"/>
+          <w:lang w:val="en-US" w:eastAsia="zh-CN" w:bidi="ar"/>
+        </w:rPr>
+        <w:t>this</w:t>
+      </w:r>
+      <w:r>
+        <w:rPr>
+          <w:rFonts w:hint="default" w:ascii="Consolas" w:hAnsi="Consolas" w:eastAsia="Consolas" w:cs="Consolas"/>
+          <w:b w:val="0"/>
+          <w:color w:val="000000"/>
+          <w:kern w:val="0"/>
+          <w:sz w:val="21"/>
+          <w:szCs w:val="21"/>
+          <w:shd w:val="clear" w:fill="FFFFFE"/>
+          <w:lang w:val="en-US" w:eastAsia="zh-CN" w:bidi="ar"/>
+        </w:rPr>
+        <w:t>.setData({</w:t>
+      </w:r>
+    </w:p>
+    <w:p>
+      <w:pPr>
+        <w:keepNext w:val="0"/>
+        <w:keepLines w:val="0"/>
+        <w:widowControl/>
+        <w:suppressLineNumbers w:val="0"/>
+        <w:shd w:val="clear" w:fill="FFFFFE"/>
+        <w:spacing w:line="270" w:lineRule="atLeast"/>
+        <w:jc w:val="left"/>
+        <w:rPr>
+          <w:rFonts w:hint="default" w:ascii="Consolas" w:hAnsi="Consolas" w:eastAsia="Consolas" w:cs="Consolas"/>
+          <w:b w:val="0"/>
+          <w:color w:val="000000"/>
+          <w:sz w:val="21"/>
+          <w:szCs w:val="21"/>
+        </w:rPr>
+      </w:pPr>
+      <w:r>
+        <w:rPr>
+          <w:rFonts w:hint="default" w:ascii="Consolas" w:hAnsi="Consolas" w:eastAsia="Consolas" w:cs="Consolas"/>
+          <w:b w:val="0"/>
+          <w:color w:val="000000"/>
+          <w:kern w:val="0"/>
+          <w:sz w:val="21"/>
+          <w:szCs w:val="21"/>
+          <w:shd w:val="clear" w:fill="FFFFFE"/>
+          <w:lang w:val="en-US" w:eastAsia="zh-CN" w:bidi="ar"/>
+        </w:rPr>
+        <w:t xml:space="preserve">orders: </w:t>
+      </w:r>
+      <w:r>
+        <w:rPr>
+          <w:rFonts w:hint="default" w:ascii="Consolas" w:hAnsi="Consolas" w:eastAsia="Consolas" w:cs="Consolas"/>
+          <w:b w:val="0"/>
+          <w:color w:val="008080"/>
+          <w:kern w:val="0"/>
+          <w:sz w:val="21"/>
+          <w:szCs w:val="21"/>
+          <w:shd w:val="clear" w:fill="FFFFFE"/>
+          <w:lang w:val="en-US" w:eastAsia="zh-CN" w:bidi="ar"/>
+        </w:rPr>
+        <w:t>JSON</w:t>
+      </w:r>
+      <w:r>
+        <w:rPr>
+          <w:rFonts w:hint="default" w:ascii="Consolas" w:hAnsi="Consolas" w:eastAsia="Consolas" w:cs="Consolas"/>
+          <w:b w:val="0"/>
+          <w:color w:val="000000"/>
+          <w:kern w:val="0"/>
+          <w:sz w:val="21"/>
+          <w:szCs w:val="21"/>
+          <w:shd w:val="clear" w:fill="FFFFFE"/>
+          <w:lang w:val="en-US" w:eastAsia="zh-CN" w:bidi="ar"/>
+        </w:rPr>
+        <w:t>.parse(options)</w:t>
+      </w:r>
+    </w:p>
+    <w:p>
+      <w:pPr>
+        <w:keepNext w:val="0"/>
+        <w:keepLines w:val="0"/>
+        <w:widowControl/>
+        <w:suppressLineNumbers w:val="0"/>
+        <w:shd w:val="clear" w:fill="FFFFFE"/>
+        <w:spacing w:line="270" w:lineRule="atLeast"/>
+        <w:jc w:val="left"/>
+        <w:rPr>
+          <w:rFonts w:hint="default" w:ascii="Consolas" w:hAnsi="Consolas" w:eastAsia="Consolas" w:cs="Consolas"/>
+          <w:b w:val="0"/>
+          <w:color w:val="000000"/>
+          <w:sz w:val="21"/>
+          <w:szCs w:val="21"/>
+        </w:rPr>
+      </w:pPr>
+      <w:r>
+        <w:rPr>
+          <w:rFonts w:hint="default" w:ascii="Consolas" w:hAnsi="Consolas" w:eastAsia="Consolas" w:cs="Consolas"/>
+          <w:b w:val="0"/>
+          <w:color w:val="000000"/>
+          <w:kern w:val="0"/>
+          <w:sz w:val="21"/>
+          <w:szCs w:val="21"/>
+          <w:shd w:val="clear" w:fill="FFFFFE"/>
+          <w:lang w:val="en-US" w:eastAsia="zh-CN" w:bidi="ar"/>
+        </w:rPr>
+        <w:t>})</w:t>
+      </w:r>
+    </w:p>
+    <w:p>
+      <w:pPr>
+        <w:widowControl/>
+        <w:shd w:val="clear" w:color="auto" w:fill="FFFFFE"/>
+        <w:spacing w:line="270" w:lineRule="atLeast"/>
+        <w:jc w:val="left"/>
+        <w:rPr>
+          <w:rFonts w:hint="eastAsia" w:ascii="宋体" w:hAnsi="宋体" w:eastAsia="宋体" w:cs="宋体"/>
+          <w:sz w:val="24"/>
+          <w:lang w:val="en-US" w:eastAsia="zh-CN"/>
+        </w:rPr>
+      </w:pPr>
+      <w:r>
+        <w:rPr>
+          <w:rFonts w:hint="eastAsia" w:ascii="宋体" w:hAnsi="宋体" w:eastAsia="宋体" w:cs="宋体"/>
+          <w:sz w:val="24"/>
+          <w:lang w:val="en-US" w:eastAsia="zh-CN"/>
+        </w:rPr>
+        <w:t>获取的时候再转为json对象</w:t>
+      </w:r>
+    </w:p>
+    <w:p>
+      <w:pPr>
+        <w:keepNext w:val="0"/>
+        <w:keepLines w:val="0"/>
+        <w:widowControl/>
+        <w:suppressLineNumbers w:val="0"/>
+        <w:shd w:val="clear" w:fill="FFFFFE"/>
+        <w:spacing w:line="270" w:lineRule="atLeast"/>
+        <w:jc w:val="left"/>
+        <w:rPr>
+          <w:rFonts w:ascii="Consolas" w:hAnsi="Consolas" w:eastAsia="Consolas" w:cs="Consolas"/>
+          <w:b w:val="0"/>
+          <w:color w:val="000000"/>
+          <w:sz w:val="21"/>
+          <w:szCs w:val="21"/>
+        </w:rPr>
+      </w:pPr>
+      <w:r>
+        <w:rPr>
+          <w:rFonts w:hint="default" w:ascii="Consolas" w:hAnsi="Consolas" w:eastAsia="Consolas" w:cs="Consolas"/>
+          <w:b w:val="0"/>
+          <w:color w:val="0000FF"/>
+          <w:kern w:val="0"/>
+          <w:sz w:val="21"/>
+          <w:szCs w:val="21"/>
+          <w:shd w:val="clear" w:fill="FFFFFE"/>
+          <w:lang w:val="en-US" w:eastAsia="zh-CN" w:bidi="ar"/>
+        </w:rPr>
+        <w:t>&lt;</w:t>
+      </w:r>
+      <w:r>
+        <w:rPr>
+          <w:rFonts w:hint="default" w:ascii="Consolas" w:hAnsi="Consolas" w:eastAsia="Consolas" w:cs="Consolas"/>
+          <w:b w:val="0"/>
+          <w:color w:val="800000"/>
+          <w:kern w:val="0"/>
+          <w:sz w:val="21"/>
+          <w:szCs w:val="21"/>
+          <w:shd w:val="clear" w:fill="FFFFFE"/>
+          <w:lang w:val="en-US" w:eastAsia="zh-CN" w:bidi="ar"/>
+        </w:rPr>
+        <w:t>view</w:t>
+      </w:r>
+      <w:r>
+        <w:rPr>
+          <w:rFonts w:hint="default" w:ascii="Consolas" w:hAnsi="Consolas" w:eastAsia="Consolas" w:cs="Consolas"/>
+          <w:b w:val="0"/>
+          <w:color w:val="000000"/>
+          <w:kern w:val="0"/>
+          <w:sz w:val="21"/>
+          <w:szCs w:val="21"/>
+          <w:shd w:val="clear" w:fill="FFFFFE"/>
+          <w:lang w:val="en-US" w:eastAsia="zh-CN" w:bidi="ar"/>
+        </w:rPr>
+        <w:t xml:space="preserve"> </w:t>
+      </w:r>
+      <w:r>
+        <w:rPr>
+          <w:rFonts w:hint="default" w:ascii="Consolas" w:hAnsi="Consolas" w:eastAsia="Consolas" w:cs="Consolas"/>
+          <w:b w:val="0"/>
+          <w:color w:val="FF0000"/>
+          <w:kern w:val="0"/>
+          <w:sz w:val="21"/>
+          <w:szCs w:val="21"/>
+          <w:shd w:val="clear" w:fill="FFFFFE"/>
+          <w:lang w:val="en-US" w:eastAsia="zh-CN" w:bidi="ar"/>
+        </w:rPr>
+        <w:t>wx:for</w:t>
+      </w:r>
+      <w:r>
+        <w:rPr>
+          <w:rFonts w:hint="default" w:ascii="Consolas" w:hAnsi="Consolas" w:eastAsia="Consolas" w:cs="Consolas"/>
+          <w:b w:val="0"/>
+          <w:color w:val="000000"/>
+          <w:kern w:val="0"/>
+          <w:sz w:val="21"/>
+          <w:szCs w:val="21"/>
+          <w:shd w:val="clear" w:fill="FFFFFE"/>
+          <w:lang w:val="en-US" w:eastAsia="zh-CN" w:bidi="ar"/>
+        </w:rPr>
+        <w:t>=</w:t>
+      </w:r>
+      <w:r>
+        <w:rPr>
+          <w:rFonts w:hint="default" w:ascii="Consolas" w:hAnsi="Consolas" w:eastAsia="Consolas" w:cs="Consolas"/>
+          <w:b w:val="0"/>
+          <w:color w:val="0000FF"/>
+          <w:kern w:val="0"/>
+          <w:sz w:val="21"/>
+          <w:szCs w:val="21"/>
+          <w:shd w:val="clear" w:fill="FFFFFE"/>
+          <w:lang w:val="en-US" w:eastAsia="zh-CN" w:bidi="ar"/>
+        </w:rPr>
+        <w:t>"{{ order.price_hyf }}"</w:t>
+      </w:r>
+      <w:r>
+        <w:rPr>
+          <w:rFonts w:hint="default" w:ascii="Consolas" w:hAnsi="Consolas" w:eastAsia="Consolas" w:cs="Consolas"/>
+          <w:b w:val="0"/>
+          <w:color w:val="000000"/>
+          <w:kern w:val="0"/>
+          <w:sz w:val="21"/>
+          <w:szCs w:val="21"/>
+          <w:shd w:val="clear" w:fill="FFFFFE"/>
+          <w:lang w:val="en-US" w:eastAsia="zh-CN" w:bidi="ar"/>
+        </w:rPr>
+        <w:t xml:space="preserve"> </w:t>
+      </w:r>
+      <w:r>
+        <w:rPr>
+          <w:rFonts w:hint="default" w:ascii="Consolas" w:hAnsi="Consolas" w:eastAsia="Consolas" w:cs="Consolas"/>
+          <w:b w:val="0"/>
+          <w:color w:val="FF0000"/>
+          <w:kern w:val="0"/>
+          <w:sz w:val="21"/>
+          <w:szCs w:val="21"/>
+          <w:shd w:val="clear" w:fill="FFFFFE"/>
+          <w:lang w:val="en-US" w:eastAsia="zh-CN" w:bidi="ar"/>
+        </w:rPr>
+        <w:t>wx:key</w:t>
+      </w:r>
+      <w:r>
+        <w:rPr>
+          <w:rFonts w:hint="default" w:ascii="Consolas" w:hAnsi="Consolas" w:eastAsia="Consolas" w:cs="Consolas"/>
+          <w:b w:val="0"/>
+          <w:color w:val="000000"/>
+          <w:kern w:val="0"/>
+          <w:sz w:val="21"/>
+          <w:szCs w:val="21"/>
+          <w:shd w:val="clear" w:fill="FFFFFE"/>
+          <w:lang w:val="en-US" w:eastAsia="zh-CN" w:bidi="ar"/>
+        </w:rPr>
+        <w:t>=</w:t>
+      </w:r>
+      <w:r>
+        <w:rPr>
+          <w:rFonts w:hint="default" w:ascii="Consolas" w:hAnsi="Consolas" w:eastAsia="Consolas" w:cs="Consolas"/>
+          <w:b w:val="0"/>
+          <w:color w:val="0000FF"/>
+          <w:kern w:val="0"/>
+          <w:sz w:val="21"/>
+          <w:szCs w:val="21"/>
+          <w:shd w:val="clear" w:fill="FFFFFE"/>
+          <w:lang w:val="en-US" w:eastAsia="zh-CN" w:bidi="ar"/>
+        </w:rPr>
+        <w:t>"index"</w:t>
+      </w:r>
+      <w:r>
+        <w:rPr>
+          <w:rFonts w:hint="default" w:ascii="Consolas" w:hAnsi="Consolas" w:eastAsia="Consolas" w:cs="Consolas"/>
+          <w:b w:val="0"/>
+          <w:color w:val="000000"/>
+          <w:kern w:val="0"/>
+          <w:sz w:val="21"/>
+          <w:szCs w:val="21"/>
+          <w:shd w:val="clear" w:fill="FFFFFE"/>
+          <w:lang w:val="en-US" w:eastAsia="zh-CN" w:bidi="ar"/>
+        </w:rPr>
+        <w:t xml:space="preserve"> </w:t>
+      </w:r>
+      <w:r>
+        <w:rPr>
+          <w:rFonts w:hint="default" w:ascii="Consolas" w:hAnsi="Consolas" w:eastAsia="Consolas" w:cs="Consolas"/>
+          <w:b w:val="0"/>
+          <w:color w:val="FF0000"/>
+          <w:kern w:val="0"/>
+          <w:sz w:val="21"/>
+          <w:szCs w:val="21"/>
+          <w:shd w:val="clear" w:fill="FFFFFE"/>
+          <w:lang w:val="en-US" w:eastAsia="zh-CN" w:bidi="ar"/>
+        </w:rPr>
+        <w:t>wx:for-index</w:t>
+      </w:r>
+      <w:r>
+        <w:rPr>
+          <w:rFonts w:hint="default" w:ascii="Consolas" w:hAnsi="Consolas" w:eastAsia="Consolas" w:cs="Consolas"/>
+          <w:b w:val="0"/>
+          <w:color w:val="000000"/>
+          <w:kern w:val="0"/>
+          <w:sz w:val="21"/>
+          <w:szCs w:val="21"/>
+          <w:shd w:val="clear" w:fill="FFFFFE"/>
+          <w:lang w:val="en-US" w:eastAsia="zh-CN" w:bidi="ar"/>
+        </w:rPr>
+        <w:t>=</w:t>
+      </w:r>
+      <w:r>
+        <w:rPr>
+          <w:rFonts w:hint="default" w:ascii="Consolas" w:hAnsi="Consolas" w:eastAsia="Consolas" w:cs="Consolas"/>
+          <w:b w:val="0"/>
+          <w:color w:val="0000FF"/>
+          <w:kern w:val="0"/>
+          <w:sz w:val="21"/>
+          <w:szCs w:val="21"/>
+          <w:shd w:val="clear" w:fill="FFFFFE"/>
+          <w:lang w:val="en-US" w:eastAsia="zh-CN" w:bidi="ar"/>
+        </w:rPr>
+        <w:t>"key"</w:t>
+      </w:r>
+      <w:r>
+        <w:rPr>
+          <w:rFonts w:hint="default" w:ascii="Consolas" w:hAnsi="Consolas" w:eastAsia="Consolas" w:cs="Consolas"/>
+          <w:b w:val="0"/>
+          <w:color w:val="000000"/>
+          <w:kern w:val="0"/>
+          <w:sz w:val="21"/>
+          <w:szCs w:val="21"/>
+          <w:shd w:val="clear" w:fill="FFFFFE"/>
+          <w:lang w:val="en-US" w:eastAsia="zh-CN" w:bidi="ar"/>
+        </w:rPr>
+        <w:t xml:space="preserve"> </w:t>
+      </w:r>
+      <w:r>
+        <w:rPr>
+          <w:rFonts w:hint="default" w:ascii="Consolas" w:hAnsi="Consolas" w:eastAsia="Consolas" w:cs="Consolas"/>
+          <w:b w:val="0"/>
+          <w:color w:val="FF0000"/>
+          <w:kern w:val="0"/>
+          <w:sz w:val="21"/>
+          <w:szCs w:val="21"/>
+          <w:shd w:val="clear" w:fill="FFFFFE"/>
+          <w:lang w:val="en-US" w:eastAsia="zh-CN" w:bidi="ar"/>
+        </w:rPr>
+        <w:t>wx:for-item</w:t>
+      </w:r>
+      <w:r>
+        <w:rPr>
+          <w:rFonts w:hint="default" w:ascii="Consolas" w:hAnsi="Consolas" w:eastAsia="Consolas" w:cs="Consolas"/>
+          <w:b w:val="0"/>
+          <w:color w:val="000000"/>
+          <w:kern w:val="0"/>
+          <w:sz w:val="21"/>
+          <w:szCs w:val="21"/>
+          <w:shd w:val="clear" w:fill="FFFFFE"/>
+          <w:lang w:val="en-US" w:eastAsia="zh-CN" w:bidi="ar"/>
+        </w:rPr>
+        <w:t>=</w:t>
+      </w:r>
+      <w:r>
+        <w:rPr>
+          <w:rFonts w:hint="default" w:ascii="Consolas" w:hAnsi="Consolas" w:eastAsia="Consolas" w:cs="Consolas"/>
+          <w:b w:val="0"/>
+          <w:color w:val="0000FF"/>
+          <w:kern w:val="0"/>
+          <w:sz w:val="21"/>
+          <w:szCs w:val="21"/>
+          <w:shd w:val="clear" w:fill="FFFFFE"/>
+          <w:lang w:val="en-US" w:eastAsia="zh-CN" w:bidi="ar"/>
+        </w:rPr>
+        <w:t>"value"&gt;</w:t>
+      </w:r>
+      <w:r>
+        <w:rPr>
+          <w:rFonts w:hint="default" w:ascii="Consolas" w:hAnsi="Consolas" w:eastAsia="Consolas" w:cs="Consolas"/>
+          <w:b w:val="0"/>
+          <w:color w:val="000000"/>
+          <w:kern w:val="0"/>
+          <w:sz w:val="21"/>
+          <w:szCs w:val="21"/>
+          <w:shd w:val="clear" w:fill="FFFFFE"/>
+          <w:lang w:val="en-US" w:eastAsia="zh-CN" w:bidi="ar"/>
+        </w:rPr>
+        <w:t>{{ value }}USD/RT({{char_lt + key }} CBM)</w:t>
+      </w:r>
+      <w:r>
+        <w:rPr>
+          <w:rFonts w:hint="default" w:ascii="Consolas" w:hAnsi="Consolas" w:eastAsia="Consolas" w:cs="Consolas"/>
+          <w:b w:val="0"/>
+          <w:color w:val="0000FF"/>
+          <w:kern w:val="0"/>
+          <w:sz w:val="21"/>
+          <w:szCs w:val="21"/>
+          <w:shd w:val="clear" w:fill="FFFFFE"/>
+          <w:lang w:val="en-US" w:eastAsia="zh-CN" w:bidi="ar"/>
+        </w:rPr>
+        <w:t>&lt;/</w:t>
+      </w:r>
+      <w:r>
+        <w:rPr>
+          <w:rFonts w:hint="default" w:ascii="Consolas" w:hAnsi="Consolas" w:eastAsia="Consolas" w:cs="Consolas"/>
+          <w:b w:val="0"/>
+          <w:color w:val="800000"/>
+          <w:kern w:val="0"/>
+          <w:sz w:val="21"/>
+          <w:szCs w:val="21"/>
+          <w:shd w:val="clear" w:fill="FFFFFE"/>
+          <w:lang w:val="en-US" w:eastAsia="zh-CN" w:bidi="ar"/>
+        </w:rPr>
+        <w:t>view</w:t>
+      </w:r>
+      <w:r>
+        <w:rPr>
+          <w:rFonts w:hint="default" w:ascii="Consolas" w:hAnsi="Consolas" w:eastAsia="Consolas" w:cs="Consolas"/>
+          <w:b w:val="0"/>
+          <w:color w:val="0000FF"/>
+          <w:kern w:val="0"/>
+          <w:sz w:val="21"/>
+          <w:szCs w:val="21"/>
+          <w:shd w:val="clear" w:fill="FFFFFE"/>
+          <w:lang w:val="en-US" w:eastAsia="zh-CN" w:bidi="ar"/>
+        </w:rPr>
+        <w:t>&gt;</w:t>
       </w:r>
     </w:p>
     <w:p>
